--- a/docs/SOA.docx
+++ b/docs/SOA.docx
@@ -2172,21 +2172,7 @@
           <w:sz w:val="24"/>
         </w:rPr>
         <w:lastRenderedPageBreak/>
-        <w:t>informacji do wyświetlenia. Prz</w:t>
-      </w:r>
-      <w:r>
-        <w:rPr>
-          <w:rFonts w:asciiTheme="majorHAnsi" w:hAnsiTheme="majorHAnsi" w:cstheme="minorHAnsi"/>
-          <w:sz w:val="24"/>
-        </w:rPr>
-        <w:t>y</w:t>
-      </w:r>
-      <w:r>
-        <w:rPr>
-          <w:rFonts w:asciiTheme="majorHAnsi" w:hAnsiTheme="majorHAnsi" w:cstheme="minorHAnsi"/>
-          <w:sz w:val="24"/>
-        </w:rPr>
-        <w:t xml:space="preserve">kładowo, dane </w:t>
+        <w:t xml:space="preserve">informacji do wyświetlenia. Przykładowo, dane </w:t>
       </w:r>
       <w:r>
         <w:rPr>
@@ -2817,38 +2803,6 @@
           <w:sz w:val="24"/>
         </w:rPr>
       </w:pPr>
-      <w:proofErr w:type="spellStart"/>
-      <w:r>
-        <w:rPr>
-          <w:rFonts w:asciiTheme="majorHAnsi" w:hAnsiTheme="majorHAnsi" w:cstheme="minorHAnsi"/>
-          <w:sz w:val="24"/>
-        </w:rPr>
-        <w:t>MySQL</w:t>
-      </w:r>
-      <w:proofErr w:type="spellEnd"/>
-      <w:r>
-        <w:rPr>
-          <w:rFonts w:asciiTheme="majorHAnsi" w:hAnsiTheme="majorHAnsi" w:cstheme="minorHAnsi"/>
-          <w:sz w:val="24"/>
-        </w:rPr>
-        <w:t xml:space="preserve"> 5.5</w:t>
-      </w:r>
-    </w:p>
-    <w:p>
-      <w:pPr>
-        <w:pStyle w:val="Akapitzlist"/>
-        <w:numPr>
-          <w:ilvl w:val="0"/>
-          <w:numId w:val="12"/>
-        </w:numPr>
-        <w:autoSpaceDN/>
-        <w:contextualSpacing/>
-        <w:jc w:val="both"/>
-        <w:rPr>
-          <w:rFonts w:asciiTheme="majorHAnsi" w:hAnsiTheme="majorHAnsi" w:cstheme="minorHAnsi"/>
-          <w:sz w:val="24"/>
-        </w:rPr>
-      </w:pPr>
       <w:r>
         <w:rPr>
           <w:rFonts w:asciiTheme="majorHAnsi" w:hAnsiTheme="majorHAnsi" w:cstheme="minorHAnsi"/>
@@ -3566,19 +3520,25 @@
     <w:p>
       <w:pPr>
         <w:contextualSpacing/>
-        <w:jc w:val="both"/>
-        <w:rPr>
-          <w:rFonts w:asciiTheme="majorHAnsi" w:hAnsiTheme="majorHAnsi" w:cstheme="minorHAnsi"/>
-          <w:b/>
-          <w:sz w:val="28"/>
-        </w:rPr>
-      </w:pPr>
-      <w:r>
-        <w:rPr>
-          <w:rFonts w:asciiTheme="majorHAnsi" w:hAnsiTheme="majorHAnsi" w:cstheme="minorHAnsi"/>
-          <w:sz w:val="28"/>
-        </w:rPr>
-        <w:t xml:space="preserve">Aplikacja kliencka zostanie napisana z użyciem technologii JS/HTML/CSS. Do zapewnienia możliwości uruchamiania jej na wielu platformach, wykorzystamy </w:t>
+        <w:rPr>
+          <w:rFonts w:asciiTheme="majorHAnsi" w:hAnsiTheme="majorHAnsi" w:cstheme="minorHAnsi"/>
+          <w:b/>
+          <w:sz w:val="28"/>
+        </w:rPr>
+      </w:pPr>
+      <w:r>
+        <w:rPr>
+          <w:rFonts w:asciiTheme="majorHAnsi" w:hAnsiTheme="majorHAnsi" w:cstheme="minorHAnsi"/>
+          <w:sz w:val="28"/>
+        </w:rPr>
+        <w:t>Aplikacja kliencka zostanie napisana z użyciem technologii JS/HTML/CSS. Do zapewnienia możliwości uruchamiania jej na wielu platformach, wykorzystamy</w:t>
+      </w:r>
+      <w:r>
+        <w:rPr>
+          <w:rFonts w:asciiTheme="majorHAnsi" w:hAnsiTheme="majorHAnsi" w:cstheme="minorHAnsi"/>
+          <w:sz w:val="28"/>
+        </w:rPr>
+        <w:t xml:space="preserve"> </w:t>
       </w:r>
       <w:proofErr w:type="spellStart"/>
       <w:r>
@@ -3623,14 +3583,6 @@
         </w:rPr>
         <w:t xml:space="preserve">Obsługa protokołu SOAP zostanie nam zagwarantowana przez </w:t>
       </w:r>
-      <w:r>
-        <w:rPr>
-          <w:rFonts w:asciiTheme="majorHAnsi" w:hAnsiTheme="majorHAnsi" w:cstheme="minorHAnsi"/>
-          <w:b/>
-          <w:sz w:val="28"/>
-        </w:rPr>
-        <w:t xml:space="preserve">JS SOAP </w:t>
-      </w:r>
       <w:proofErr w:type="spellStart"/>
       <w:r>
         <w:rPr>
@@ -3638,20 +3590,62 @@
           <w:b/>
           <w:sz w:val="28"/>
         </w:rPr>
+        <w:t>jQuery</w:t>
+      </w:r>
+      <w:proofErr w:type="spellEnd"/>
+      <w:r>
+        <w:rPr>
+          <w:rFonts w:asciiTheme="majorHAnsi" w:hAnsiTheme="majorHAnsi" w:cstheme="minorHAnsi"/>
+          <w:b/>
+          <w:sz w:val="28"/>
+        </w:rPr>
+        <w:t xml:space="preserve"> SOAP </w:t>
+      </w:r>
+      <w:proofErr w:type="spellStart"/>
+      <w:r>
+        <w:rPr>
+          <w:rFonts w:asciiTheme="majorHAnsi" w:hAnsiTheme="majorHAnsi" w:cstheme="minorHAnsi"/>
+          <w:b/>
+          <w:sz w:val="28"/>
+        </w:rPr>
         <w:t>Client</w:t>
       </w:r>
       <w:proofErr w:type="spellEnd"/>
       <w:r>
         <w:rPr>
           <w:rFonts w:asciiTheme="majorHAnsi" w:hAnsiTheme="majorHAnsi" w:cstheme="minorHAnsi"/>
-          <w:sz w:val="28"/>
-        </w:rPr>
-        <w:t xml:space="preserve"> lub też </w:t>
+          <w:b/>
+          <w:sz w:val="28"/>
+        </w:rPr>
+        <w:t xml:space="preserve">, </w:t>
+      </w:r>
+      <w:r>
+        <w:rPr>
+          <w:rFonts w:asciiTheme="majorHAnsi" w:hAnsiTheme="majorHAnsi" w:cstheme="minorHAnsi"/>
+          <w:sz w:val="28"/>
+        </w:rPr>
+        <w:t xml:space="preserve">w zależności o stopnia skomplikowania integracji tych bibliotek z </w:t>
       </w:r>
       <w:proofErr w:type="spellStart"/>
       <w:r>
         <w:rPr>
           <w:rFonts w:asciiTheme="majorHAnsi" w:hAnsiTheme="majorHAnsi" w:cstheme="minorHAnsi"/>
+          <w:sz w:val="28"/>
+        </w:rPr>
+        <w:t>frameworkiem</w:t>
+      </w:r>
+      <w:proofErr w:type="spellEnd"/>
+      <w:r>
+        <w:rPr>
+          <w:rFonts w:asciiTheme="majorHAnsi" w:hAnsiTheme="majorHAnsi" w:cstheme="minorHAnsi"/>
+          <w:sz w:val="28"/>
+        </w:rPr>
+        <w:t xml:space="preserve"> </w:t>
+      </w:r>
+      <w:proofErr w:type="spellStart"/>
+      <w:r>
+        <w:rPr>
+          <w:rFonts w:asciiTheme="majorHAnsi" w:hAnsiTheme="majorHAnsi" w:cstheme="minorHAnsi"/>
           <w:b/>
           <w:sz w:val="28"/>
         </w:rPr>
@@ -3664,433 +3658,14 @@
           <w:b/>
           <w:sz w:val="28"/>
         </w:rPr>
-        <w:t xml:space="preserve"> SOAP </w:t>
-      </w:r>
-      <w:proofErr w:type="spellStart"/>
-      <w:r>
-        <w:rPr>
-          <w:rFonts w:asciiTheme="majorHAnsi" w:hAnsiTheme="majorHAnsi" w:cstheme="minorHAnsi"/>
-          <w:b/>
-          <w:sz w:val="28"/>
-        </w:rPr>
-        <w:t>Client</w:t>
-      </w:r>
-      <w:proofErr w:type="spellEnd"/>
-      <w:r>
-        <w:rPr>
-          <w:rFonts w:asciiTheme="majorHAnsi" w:hAnsiTheme="majorHAnsi" w:cstheme="minorHAnsi"/>
-          <w:b/>
-          <w:sz w:val="28"/>
-        </w:rPr>
-        <w:t xml:space="preserve">, </w:t>
-      </w:r>
-      <w:r>
-        <w:rPr>
-          <w:rFonts w:asciiTheme="majorHAnsi" w:hAnsiTheme="majorHAnsi" w:cstheme="minorHAnsi"/>
-          <w:sz w:val="28"/>
-        </w:rPr>
-        <w:t xml:space="preserve">w zależności o stopnia skomplikowania integracji tych bibliotek z </w:t>
-      </w:r>
-      <w:proofErr w:type="spellStart"/>
-      <w:r>
-        <w:rPr>
-          <w:rFonts w:asciiTheme="majorHAnsi" w:hAnsiTheme="majorHAnsi" w:cstheme="minorHAnsi"/>
-          <w:sz w:val="28"/>
-        </w:rPr>
-        <w:t>frameworkiem</w:t>
-      </w:r>
-      <w:proofErr w:type="spellEnd"/>
-      <w:r>
-        <w:rPr>
-          <w:rFonts w:asciiTheme="majorHAnsi" w:hAnsiTheme="majorHAnsi" w:cstheme="minorHAnsi"/>
-          <w:sz w:val="28"/>
-        </w:rPr>
-        <w:t xml:space="preserve"> </w:t>
-      </w:r>
-      <w:proofErr w:type="spellStart"/>
-      <w:r>
-        <w:rPr>
-          <w:rFonts w:asciiTheme="majorHAnsi" w:hAnsiTheme="majorHAnsi" w:cstheme="minorHAnsi"/>
-          <w:sz w:val="28"/>
-        </w:rPr>
-        <w:t>ExtJS</w:t>
-      </w:r>
-      <w:proofErr w:type="spellEnd"/>
-      <w:r>
-        <w:rPr>
-          <w:rFonts w:asciiTheme="majorHAnsi" w:hAnsiTheme="majorHAnsi" w:cstheme="minorHAnsi"/>
-          <w:sz w:val="28"/>
-        </w:rPr>
-        <w:t xml:space="preserve"> 4.0, który mamy zamiar wykorzystać jako główne narzędzie w implementacji klienta.</w:t>
-      </w:r>
-    </w:p>
-    <w:p>
-      <w:pPr>
-        <w:contextualSpacing/>
-        <w:jc w:val="both"/>
-        <w:rPr>
-          <w:rFonts w:asciiTheme="majorHAnsi" w:hAnsiTheme="majorHAnsi" w:cstheme="minorHAnsi"/>
-          <w:sz w:val="28"/>
-        </w:rPr>
-      </w:pPr>
-    </w:p>
-    <w:p>
-      <w:pPr>
-        <w:rPr>
-          <w:rFonts w:asciiTheme="majorHAnsi" w:hAnsiTheme="majorHAnsi"/>
-          <w:sz w:val="28"/>
-        </w:rPr>
-      </w:pPr>
-      <w:proofErr w:type="spellStart"/>
-      <w:r>
-        <w:rPr>
-          <w:rFonts w:asciiTheme="majorHAnsi" w:hAnsiTheme="majorHAnsi"/>
-          <w:b/>
-          <w:sz w:val="28"/>
-        </w:rPr>
-        <w:t>ExtJS</w:t>
-      </w:r>
-      <w:proofErr w:type="spellEnd"/>
-      <w:r>
-        <w:rPr>
-          <w:rFonts w:asciiTheme="majorHAnsi" w:hAnsiTheme="majorHAnsi"/>
-          <w:b/>
-          <w:sz w:val="28"/>
-        </w:rPr>
-        <w:t xml:space="preserve"> 4</w:t>
-      </w:r>
-      <w:r>
-        <w:rPr>
-          <w:rFonts w:asciiTheme="majorHAnsi" w:hAnsiTheme="majorHAnsi"/>
-          <w:sz w:val="28"/>
-        </w:rPr>
-        <w:t xml:space="preserve"> jest </w:t>
-      </w:r>
-      <w:proofErr w:type="spellStart"/>
-      <w:r>
-        <w:rPr>
-          <w:rFonts w:asciiTheme="majorHAnsi" w:hAnsiTheme="majorHAnsi"/>
-          <w:sz w:val="28"/>
-        </w:rPr>
-        <w:t>frameworkiem</w:t>
-      </w:r>
-      <w:proofErr w:type="spellEnd"/>
-      <w:r>
-        <w:rPr>
-          <w:rFonts w:asciiTheme="majorHAnsi" w:hAnsiTheme="majorHAnsi"/>
-          <w:sz w:val="28"/>
-        </w:rPr>
-        <w:t xml:space="preserve"> przeznaczonym dla </w:t>
-      </w:r>
-      <w:proofErr w:type="spellStart"/>
-      <w:r>
-        <w:rPr>
-          <w:rFonts w:asciiTheme="majorHAnsi" w:hAnsiTheme="majorHAnsi"/>
-          <w:sz w:val="28"/>
-        </w:rPr>
-        <w:t>JavaScriptu</w:t>
-      </w:r>
-      <w:proofErr w:type="spellEnd"/>
-      <w:r>
-        <w:rPr>
-          <w:rFonts w:asciiTheme="majorHAnsi" w:hAnsiTheme="majorHAnsi"/>
-          <w:sz w:val="28"/>
-        </w:rPr>
-        <w:t xml:space="preserve"> w celu tworzenia niesamowitych aplikacji internetowych dla każdej przeglądarki. </w:t>
-      </w:r>
-    </w:p>
-    <w:p>
-      <w:pPr>
-        <w:rPr>
-          <w:rFonts w:asciiTheme="majorHAnsi" w:hAnsiTheme="majorHAnsi"/>
-          <w:sz w:val="28"/>
-        </w:rPr>
-      </w:pPr>
-    </w:p>
-    <w:p>
-      <w:pPr>
-        <w:rPr>
-          <w:rFonts w:asciiTheme="majorHAnsi" w:hAnsiTheme="majorHAnsi"/>
-          <w:sz w:val="28"/>
-        </w:rPr>
-      </w:pPr>
-      <w:r>
-        <w:rPr>
-          <w:rFonts w:asciiTheme="majorHAnsi" w:hAnsiTheme="majorHAnsi"/>
-          <w:sz w:val="28"/>
-        </w:rPr>
-        <w:t>Skonstruowany na architekturze MVC (</w:t>
-      </w:r>
-      <w:proofErr w:type="spellStart"/>
-      <w:r>
-        <w:rPr>
-          <w:rFonts w:asciiTheme="majorHAnsi" w:hAnsiTheme="majorHAnsi"/>
-          <w:sz w:val="28"/>
-        </w:rPr>
-        <w:t>model-widok-kontroler</w:t>
-      </w:r>
-      <w:proofErr w:type="spellEnd"/>
-      <w:r>
-        <w:rPr>
-          <w:rFonts w:asciiTheme="majorHAnsi" w:hAnsiTheme="majorHAnsi"/>
-          <w:sz w:val="28"/>
-        </w:rPr>
-        <w:t xml:space="preserve">). Oferuje duży wybór elementów interfejsu użytkownika.  Wraz z nową architekturą wprowadzono narzędzia ułatwiające pisanie, optymalizację i wdrażanie aplikacji. </w:t>
-      </w:r>
-      <w:proofErr w:type="spellStart"/>
-      <w:r>
-        <w:rPr>
-          <w:rFonts w:asciiTheme="majorHAnsi" w:hAnsiTheme="majorHAnsi"/>
-          <w:sz w:val="28"/>
-        </w:rPr>
-        <w:t>ExtJS</w:t>
-      </w:r>
-      <w:proofErr w:type="spellEnd"/>
-      <w:r>
-        <w:rPr>
-          <w:rFonts w:asciiTheme="majorHAnsi" w:hAnsiTheme="majorHAnsi"/>
-          <w:sz w:val="28"/>
-        </w:rPr>
-        <w:t xml:space="preserve"> 4 działa w wersji beta </w:t>
-      </w:r>
-      <w:proofErr w:type="spellStart"/>
-      <w:r>
-        <w:rPr>
-          <w:rFonts w:asciiTheme="majorHAnsi" w:hAnsiTheme="majorHAnsi"/>
-          <w:sz w:val="28"/>
-        </w:rPr>
-        <w:t>Sencha</w:t>
-      </w:r>
-      <w:proofErr w:type="spellEnd"/>
-      <w:r>
-        <w:rPr>
-          <w:rFonts w:asciiTheme="majorHAnsi" w:hAnsiTheme="majorHAnsi"/>
-          <w:sz w:val="28"/>
-        </w:rPr>
-        <w:t xml:space="preserve"> </w:t>
-      </w:r>
-      <w:proofErr w:type="spellStart"/>
-      <w:r>
-        <w:rPr>
-          <w:rFonts w:asciiTheme="majorHAnsi" w:hAnsiTheme="majorHAnsi"/>
-          <w:sz w:val="28"/>
-        </w:rPr>
-        <w:t>Tools</w:t>
-      </w:r>
-      <w:proofErr w:type="spellEnd"/>
-      <w:r>
-        <w:rPr>
-          <w:rFonts w:asciiTheme="majorHAnsi" w:hAnsiTheme="majorHAnsi"/>
-          <w:sz w:val="28"/>
-        </w:rPr>
-        <w:t xml:space="preserve"> SDK, w skład którego wchodzi </w:t>
-      </w:r>
-      <w:proofErr w:type="spellStart"/>
-      <w:r>
-        <w:rPr>
-          <w:rFonts w:asciiTheme="majorHAnsi" w:hAnsiTheme="majorHAnsi"/>
-          <w:sz w:val="28"/>
-        </w:rPr>
-        <w:t>Optimizer</w:t>
-      </w:r>
-      <w:proofErr w:type="spellEnd"/>
-      <w:r>
-        <w:rPr>
-          <w:rFonts w:asciiTheme="majorHAnsi" w:hAnsiTheme="majorHAnsi"/>
-          <w:sz w:val="28"/>
-        </w:rPr>
-        <w:t xml:space="preserve">, </w:t>
-      </w:r>
-      <w:proofErr w:type="spellStart"/>
-      <w:r>
-        <w:rPr>
-          <w:rFonts w:asciiTheme="majorHAnsi" w:hAnsiTheme="majorHAnsi"/>
-          <w:sz w:val="28"/>
-        </w:rPr>
-        <w:t>Builder</w:t>
-      </w:r>
-      <w:proofErr w:type="spellEnd"/>
-      <w:r>
-        <w:rPr>
-          <w:rFonts w:asciiTheme="majorHAnsi" w:hAnsiTheme="majorHAnsi"/>
-          <w:sz w:val="28"/>
-        </w:rPr>
-        <w:t xml:space="preserve">, </w:t>
-      </w:r>
-      <w:proofErr w:type="spellStart"/>
-      <w:r>
-        <w:rPr>
-          <w:rFonts w:asciiTheme="majorHAnsi" w:hAnsiTheme="majorHAnsi"/>
-          <w:sz w:val="28"/>
-        </w:rPr>
-        <w:t>Slicer</w:t>
-      </w:r>
-      <w:proofErr w:type="spellEnd"/>
-      <w:r>
-        <w:rPr>
-          <w:rFonts w:asciiTheme="majorHAnsi" w:hAnsiTheme="majorHAnsi"/>
-          <w:sz w:val="28"/>
-        </w:rPr>
-        <w:t xml:space="preserve">. Narzędzia te optymalizują budowę aplikacji, usuwają niewykorzystane klasy. Dodatkowo optymalizacja projektu </w:t>
-      </w:r>
-      <w:proofErr w:type="spellStart"/>
-      <w:r>
-        <w:rPr>
-          <w:rFonts w:asciiTheme="majorHAnsi" w:hAnsiTheme="majorHAnsi"/>
-          <w:sz w:val="28"/>
-        </w:rPr>
-        <w:t>ExtJS</w:t>
-      </w:r>
-      <w:proofErr w:type="spellEnd"/>
-      <w:r>
-        <w:rPr>
-          <w:rFonts w:asciiTheme="majorHAnsi" w:hAnsiTheme="majorHAnsi"/>
-          <w:sz w:val="28"/>
-        </w:rPr>
-        <w:t xml:space="preserve"> posiada wiersz poleceń, który działa na każdej platformie: Windows, Mac i Linux. </w:t>
-      </w:r>
-    </w:p>
-    <w:p>
-      <w:pPr>
-        <w:rPr>
-          <w:rFonts w:asciiTheme="majorHAnsi" w:hAnsiTheme="majorHAnsi"/>
-          <w:sz w:val="28"/>
-        </w:rPr>
-      </w:pPr>
-    </w:p>
-    <w:p>
-      <w:pPr>
-        <w:rPr>
-          <w:rFonts w:asciiTheme="majorHAnsi" w:hAnsiTheme="majorHAnsi"/>
-          <w:sz w:val="28"/>
-        </w:rPr>
-      </w:pPr>
-      <w:proofErr w:type="spellStart"/>
-      <w:r>
-        <w:rPr>
-          <w:rFonts w:asciiTheme="majorHAnsi" w:hAnsiTheme="majorHAnsi"/>
-          <w:sz w:val="28"/>
-        </w:rPr>
-        <w:t>ExtJs</w:t>
-      </w:r>
-      <w:proofErr w:type="spellEnd"/>
-      <w:r>
-        <w:rPr>
-          <w:rFonts w:asciiTheme="majorHAnsi" w:hAnsiTheme="majorHAnsi"/>
-          <w:sz w:val="28"/>
-        </w:rPr>
-        <w:t xml:space="preserve"> zapewnia zaawansowane wykresy i możliwości graficzne jakichkolwiek ram </w:t>
-      </w:r>
-      <w:proofErr w:type="spellStart"/>
-      <w:r>
-        <w:rPr>
-          <w:rFonts w:asciiTheme="majorHAnsi" w:hAnsiTheme="majorHAnsi"/>
-          <w:sz w:val="28"/>
-        </w:rPr>
-        <w:t>JavaScriptu</w:t>
-      </w:r>
-      <w:proofErr w:type="spellEnd"/>
-      <w:r>
-        <w:rPr>
-          <w:rFonts w:asciiTheme="majorHAnsi" w:hAnsiTheme="majorHAnsi"/>
-          <w:sz w:val="28"/>
-        </w:rPr>
-        <w:t>, zapewniając doskonałe wrażenia wizualne dla dowolnej przeglądarki w dowolnym systemie. Do tworzenia wykresów wykorzystuje nowy pakiet SVG i VML.</w:t>
-      </w:r>
-    </w:p>
-    <w:p>
-      <w:pPr>
-        <w:rPr>
-          <w:rFonts w:asciiTheme="majorHAnsi" w:hAnsiTheme="majorHAnsi"/>
-          <w:sz w:val="28"/>
-        </w:rPr>
-      </w:pPr>
-    </w:p>
-    <w:p>
-      <w:pPr>
-        <w:rPr>
-          <w:rFonts w:asciiTheme="majorHAnsi" w:hAnsiTheme="majorHAnsi"/>
-          <w:sz w:val="28"/>
-        </w:rPr>
-      </w:pPr>
-      <w:r>
-        <w:rPr>
-          <w:rFonts w:asciiTheme="majorHAnsi" w:hAnsiTheme="majorHAnsi"/>
-          <w:sz w:val="28"/>
-        </w:rPr>
-        <w:t xml:space="preserve">W projekcie wykorzystany jest </w:t>
-      </w:r>
-      <w:proofErr w:type="spellStart"/>
-      <w:r>
-        <w:rPr>
-          <w:rFonts w:asciiTheme="majorHAnsi" w:hAnsiTheme="majorHAnsi"/>
-          <w:sz w:val="28"/>
-        </w:rPr>
-        <w:t>Clean</w:t>
-      </w:r>
-      <w:proofErr w:type="spellEnd"/>
-      <w:r>
-        <w:rPr>
-          <w:rFonts w:asciiTheme="majorHAnsi" w:hAnsiTheme="majorHAnsi"/>
-          <w:sz w:val="28"/>
-        </w:rPr>
-        <w:t xml:space="preserve"> </w:t>
-      </w:r>
-      <w:proofErr w:type="spellStart"/>
-      <w:r>
-        <w:rPr>
-          <w:rFonts w:asciiTheme="majorHAnsi" w:hAnsiTheme="majorHAnsi"/>
-          <w:sz w:val="28"/>
-        </w:rPr>
-        <w:t>Component</w:t>
-      </w:r>
-      <w:proofErr w:type="spellEnd"/>
-      <w:r>
-        <w:rPr>
-          <w:rFonts w:asciiTheme="majorHAnsi" w:hAnsiTheme="majorHAnsi"/>
-          <w:sz w:val="28"/>
-        </w:rPr>
-        <w:t xml:space="preserve"> Model („czysty model komponentów”), dzięki któremu łatwo rozszerzyć domyślne składniki do naszych potrzeb. </w:t>
-      </w:r>
-    </w:p>
-    <w:p>
-      <w:pPr>
-        <w:rPr>
-          <w:rFonts w:asciiTheme="majorHAnsi" w:hAnsiTheme="majorHAnsi"/>
-          <w:sz w:val="28"/>
-        </w:rPr>
-      </w:pPr>
-      <w:proofErr w:type="spellStart"/>
-      <w:r>
-        <w:rPr>
-          <w:rFonts w:asciiTheme="majorHAnsi" w:hAnsiTheme="majorHAnsi"/>
-          <w:sz w:val="28"/>
-        </w:rPr>
-        <w:t>Ext</w:t>
-      </w:r>
-      <w:proofErr w:type="spellEnd"/>
-      <w:r>
-        <w:rPr>
-          <w:rFonts w:asciiTheme="majorHAnsi" w:hAnsiTheme="majorHAnsi"/>
-          <w:sz w:val="28"/>
-        </w:rPr>
-        <w:t xml:space="preserve"> JS obsługuje wszystkie popularne przeglądarki internetowe w tym Internet Explorer 6, </w:t>
-      </w:r>
-      <w:proofErr w:type="spellStart"/>
-      <w:r>
-        <w:rPr>
-          <w:rFonts w:asciiTheme="majorHAnsi" w:hAnsiTheme="majorHAnsi"/>
-          <w:sz w:val="28"/>
-        </w:rPr>
-        <w:t>Firefox</w:t>
-      </w:r>
-      <w:proofErr w:type="spellEnd"/>
-      <w:r>
-        <w:rPr>
-          <w:rFonts w:asciiTheme="majorHAnsi" w:hAnsiTheme="majorHAnsi"/>
-          <w:sz w:val="28"/>
-        </w:rPr>
-        <w:t xml:space="preserve"> 3.6 (PC, Mac), Safari 3, Chrome 6 , Opera 10.5 (PC, Mac).</w:t>
+        <w:t xml:space="preserve"> Mobile</w:t>
+      </w:r>
+      <w:r>
+        <w:rPr>
+          <w:rFonts w:asciiTheme="majorHAnsi" w:hAnsiTheme="majorHAnsi" w:cstheme="minorHAnsi"/>
+          <w:sz w:val="28"/>
+        </w:rPr>
+        <w:t>, który mamy zamiar wykorzystać jako główne narzędzie w implementacji klienta.</w:t>
       </w:r>
     </w:p>
     <w:p>
@@ -4437,9 +4012,20 @@
         <w:jc w:val="both"/>
         <w:rPr>
           <w:rFonts w:asciiTheme="majorHAnsi" w:hAnsiTheme="majorHAnsi" w:cstheme="minorHAnsi"/>
-          <w:sz w:val="28"/>
-        </w:rPr>
-      </w:pPr>
+          <w:b/>
+          <w:sz w:val="28"/>
+        </w:rPr>
+      </w:pPr>
+      <w:proofErr w:type="spellStart"/>
+      <w:r>
+        <w:rPr>
+          <w:rFonts w:asciiTheme="majorHAnsi" w:hAnsiTheme="majorHAnsi" w:cstheme="minorHAnsi"/>
+          <w:b/>
+          <w:sz w:val="28"/>
+        </w:rPr>
+        <w:t>Koders</w:t>
+      </w:r>
+      <w:proofErr w:type="spellEnd"/>
     </w:p>
     <w:p>
       <w:pPr>
@@ -4447,17 +4033,10 @@
         <w:jc w:val="both"/>
         <w:rPr>
           <w:rFonts w:asciiTheme="majorHAnsi" w:hAnsiTheme="majorHAnsi" w:cstheme="minorHAnsi"/>
-          <w:sz w:val="28"/>
-        </w:rPr>
-      </w:pPr>
-      <w:r>
-        <w:rPr>
-          <w:rFonts w:asciiTheme="majorHAnsi" w:hAnsiTheme="majorHAnsi" w:cstheme="minorHAnsi"/>
-          <w:b/>
-          <w:sz w:val="28"/>
-        </w:rPr>
-        <w:t>Krugle</w:t>
-      </w:r>
+          <w:b/>
+          <w:sz w:val="28"/>
+        </w:rPr>
+      </w:pPr>
     </w:p>
     <w:p>
       <w:pPr>
@@ -4468,6 +4047,13 @@
           <w:sz w:val="28"/>
         </w:rPr>
       </w:pPr>
+      <w:r>
+        <w:rPr>
+          <w:rFonts w:asciiTheme="majorHAnsi" w:hAnsiTheme="majorHAnsi" w:cstheme="minorHAnsi"/>
+          <w:sz w:val="28"/>
+        </w:rPr>
+        <w:t>URL:</w:t>
+      </w:r>
     </w:p>
     <w:p>
       <w:pPr>
@@ -4478,130 +4064,7 @@
           <w:sz w:val="28"/>
         </w:rPr>
       </w:pPr>
-      <w:r>
-        <w:rPr>
-          <w:rFonts w:asciiTheme="majorHAnsi" w:hAnsiTheme="majorHAnsi" w:cstheme="minorHAnsi"/>
-          <w:sz w:val="28"/>
-        </w:rPr>
-        <w:t>URL:</w:t>
-      </w:r>
-    </w:p>
-    <w:p>
-      <w:pPr>
-        <w:contextualSpacing/>
-        <w:jc w:val="both"/>
-        <w:rPr>
-          <w:rFonts w:asciiTheme="majorHAnsi" w:hAnsiTheme="majorHAnsi" w:cstheme="minorHAnsi"/>
-          <w:sz w:val="28"/>
-        </w:rPr>
-      </w:pPr>
       <w:hyperlink r:id="rId14" w:history="1">
-        <w:r>
-          <w:rPr>
-            <w:rStyle w:val="Hipercze"/>
-            <w:rFonts w:asciiTheme="majorHAnsi" w:hAnsiTheme="majorHAnsi" w:cstheme="minorHAnsi"/>
-            <w:sz w:val="28"/>
-          </w:rPr>
-          <w:t>http://www.krugle.org/document/search/q?query={$query}+project:{$project}</w:t>
-        </w:r>
-      </w:hyperlink>
-    </w:p>
-    <w:p>
-      <w:pPr>
-        <w:contextualSpacing/>
-        <w:jc w:val="both"/>
-        <w:rPr>
-          <w:rFonts w:asciiTheme="majorHAnsi" w:hAnsiTheme="majorHAnsi" w:cstheme="minorHAnsi"/>
-          <w:sz w:val="28"/>
-        </w:rPr>
-      </w:pPr>
-    </w:p>
-    <w:p>
-      <w:pPr>
-        <w:contextualSpacing/>
-        <w:jc w:val="both"/>
-        <w:rPr>
-          <w:rFonts w:asciiTheme="majorHAnsi" w:hAnsiTheme="majorHAnsi" w:cstheme="minorHAnsi"/>
-          <w:sz w:val="28"/>
-        </w:rPr>
-      </w:pPr>
-      <w:r>
-        <w:rPr>
-          <w:rFonts w:asciiTheme="majorHAnsi" w:hAnsiTheme="majorHAnsi" w:cstheme="minorHAnsi"/>
-          <w:sz w:val="28"/>
-        </w:rPr>
-        <w:t>Zwraca: JSON</w:t>
-      </w:r>
-    </w:p>
-    <w:p>
-      <w:pPr>
-        <w:contextualSpacing/>
-        <w:jc w:val="both"/>
-        <w:rPr>
-          <w:rFonts w:asciiTheme="majorHAnsi" w:hAnsiTheme="majorHAnsi" w:cstheme="minorHAnsi"/>
-          <w:sz w:val="28"/>
-        </w:rPr>
-      </w:pPr>
-    </w:p>
-    <w:p>
-      <w:pPr>
-        <w:contextualSpacing/>
-        <w:jc w:val="both"/>
-        <w:rPr>
-          <w:rFonts w:asciiTheme="majorHAnsi" w:hAnsiTheme="majorHAnsi" w:cstheme="minorHAnsi"/>
-          <w:b/>
-          <w:sz w:val="28"/>
-        </w:rPr>
-      </w:pPr>
-      <w:proofErr w:type="spellStart"/>
-      <w:r>
-        <w:rPr>
-          <w:rFonts w:asciiTheme="majorHAnsi" w:hAnsiTheme="majorHAnsi" w:cstheme="minorHAnsi"/>
-          <w:b/>
-          <w:sz w:val="28"/>
-        </w:rPr>
-        <w:t>Koders</w:t>
-      </w:r>
-      <w:proofErr w:type="spellEnd"/>
-    </w:p>
-    <w:p>
-      <w:pPr>
-        <w:contextualSpacing/>
-        <w:jc w:val="both"/>
-        <w:rPr>
-          <w:rFonts w:asciiTheme="majorHAnsi" w:hAnsiTheme="majorHAnsi" w:cstheme="minorHAnsi"/>
-          <w:b/>
-          <w:sz w:val="28"/>
-        </w:rPr>
-      </w:pPr>
-    </w:p>
-    <w:p>
-      <w:pPr>
-        <w:contextualSpacing/>
-        <w:jc w:val="both"/>
-        <w:rPr>
-          <w:rFonts w:asciiTheme="majorHAnsi" w:hAnsiTheme="majorHAnsi" w:cstheme="minorHAnsi"/>
-          <w:sz w:val="28"/>
-        </w:rPr>
-      </w:pPr>
-      <w:r>
-        <w:rPr>
-          <w:rFonts w:asciiTheme="majorHAnsi" w:hAnsiTheme="majorHAnsi" w:cstheme="minorHAnsi"/>
-          <w:sz w:val="28"/>
-        </w:rPr>
-        <w:t>URL:</w:t>
-      </w:r>
-    </w:p>
-    <w:p>
-      <w:pPr>
-        <w:contextualSpacing/>
-        <w:jc w:val="both"/>
-        <w:rPr>
-          <w:rFonts w:asciiTheme="majorHAnsi" w:hAnsiTheme="majorHAnsi" w:cstheme="minorHAnsi"/>
-          <w:sz w:val="28"/>
-        </w:rPr>
-      </w:pPr>
-      <w:hyperlink r:id="rId15" w:history="1">
         <w:r>
           <w:rPr>
             <w:rStyle w:val="Hipercze"/>
@@ -4655,152 +4118,65 @@
         <w:jc w:val="both"/>
         <w:rPr>
           <w:rFonts w:asciiTheme="majorHAnsi" w:hAnsiTheme="majorHAnsi" w:cstheme="minorHAnsi"/>
-          <w:b/>
-          <w:sz w:val="28"/>
-        </w:rPr>
-      </w:pPr>
-      <w:proofErr w:type="spellStart"/>
-      <w:r>
-        <w:rPr>
-          <w:rFonts w:asciiTheme="majorHAnsi" w:hAnsiTheme="majorHAnsi" w:cstheme="minorHAnsi"/>
-          <w:b/>
-          <w:sz w:val="28"/>
+          <w:sz w:val="28"/>
+        </w:rPr>
+      </w:pPr>
+    </w:p>
+    <w:p>
+      <w:pPr>
+        <w:contextualSpacing/>
+        <w:jc w:val="both"/>
+        <w:rPr>
+          <w:rFonts w:asciiTheme="majorHAnsi" w:hAnsiTheme="majorHAnsi" w:cstheme="minorHAnsi"/>
+          <w:sz w:val="28"/>
+        </w:rPr>
+      </w:pPr>
+    </w:p>
+    <w:p>
+      <w:pPr>
+        <w:contextualSpacing/>
+        <w:jc w:val="both"/>
+        <w:rPr>
+          <w:rFonts w:asciiTheme="majorHAnsi" w:hAnsiTheme="majorHAnsi" w:cstheme="minorHAnsi"/>
+          <w:sz w:val="28"/>
+        </w:rPr>
+      </w:pPr>
+    </w:p>
+    <w:p>
+      <w:pPr>
+        <w:spacing w:after="200" w:line="276" w:lineRule="auto"/>
+        <w:rPr>
+          <w:rFonts w:asciiTheme="majorHAnsi" w:hAnsiTheme="majorHAnsi" w:cstheme="minorHAnsi"/>
+          <w:b/>
+          <w:sz w:val="32"/>
+        </w:rPr>
+      </w:pPr>
+      <w:r>
+        <w:rPr>
+          <w:rFonts w:asciiTheme="majorHAnsi" w:hAnsiTheme="majorHAnsi" w:cstheme="minorHAnsi"/>
+          <w:b/>
+          <w:sz w:val="32"/>
+        </w:rPr>
+        <w:br w:type="page"/>
+      </w:r>
+    </w:p>
+    <w:p>
+      <w:pPr>
+        <w:contextualSpacing/>
+        <w:jc w:val="both"/>
+        <w:rPr>
+          <w:rFonts w:asciiTheme="majorHAnsi" w:hAnsiTheme="majorHAnsi" w:cstheme="minorHAnsi"/>
+          <w:b/>
+          <w:sz w:val="32"/>
+        </w:rPr>
+      </w:pPr>
+      <w:r>
+        <w:rPr>
+          <w:rFonts w:asciiTheme="majorHAnsi" w:hAnsiTheme="majorHAnsi" w:cstheme="minorHAnsi"/>
+          <w:b/>
+          <w:sz w:val="32"/>
         </w:rPr>
         <w:lastRenderedPageBreak/>
-        <w:t>SymbolHound</w:t>
-      </w:r>
-      <w:proofErr w:type="spellEnd"/>
-    </w:p>
-    <w:p>
-      <w:pPr>
-        <w:contextualSpacing/>
-        <w:jc w:val="both"/>
-        <w:rPr>
-          <w:rFonts w:asciiTheme="majorHAnsi" w:hAnsiTheme="majorHAnsi" w:cstheme="minorHAnsi"/>
-          <w:sz w:val="28"/>
-        </w:rPr>
-      </w:pPr>
-    </w:p>
-    <w:p>
-      <w:pPr>
-        <w:contextualSpacing/>
-        <w:jc w:val="both"/>
-        <w:rPr>
-          <w:rFonts w:asciiTheme="majorHAnsi" w:hAnsiTheme="majorHAnsi" w:cstheme="minorHAnsi"/>
-          <w:sz w:val="28"/>
-        </w:rPr>
-      </w:pPr>
-      <w:r>
-        <w:rPr>
-          <w:rFonts w:asciiTheme="majorHAnsi" w:hAnsiTheme="majorHAnsi" w:cstheme="minorHAnsi"/>
-          <w:sz w:val="28"/>
-        </w:rPr>
-        <w:t>URL:</w:t>
-      </w:r>
-    </w:p>
-    <w:p>
-      <w:pPr>
-        <w:contextualSpacing/>
-        <w:jc w:val="both"/>
-        <w:rPr>
-          <w:rFonts w:asciiTheme="majorHAnsi" w:hAnsiTheme="majorHAnsi" w:cstheme="minorHAnsi"/>
-          <w:sz w:val="28"/>
-        </w:rPr>
-      </w:pPr>
-      <w:hyperlink r:id="rId16" w:history="1">
-        <w:r>
-          <w:rPr>
-            <w:rStyle w:val="Hipercze"/>
-            <w:rFonts w:asciiTheme="majorHAnsi" w:hAnsiTheme="majorHAnsi" w:cstheme="minorHAnsi"/>
-            <w:sz w:val="28"/>
-          </w:rPr>
-          <w:t>http://symbolhound.com/codesearch/?q={$query}&amp;lang={$lang}</w:t>
-        </w:r>
-      </w:hyperlink>
-    </w:p>
-    <w:p>
-      <w:pPr>
-        <w:contextualSpacing/>
-        <w:jc w:val="both"/>
-        <w:rPr>
-          <w:rFonts w:asciiTheme="majorHAnsi" w:hAnsiTheme="majorHAnsi" w:cstheme="minorHAnsi"/>
-          <w:sz w:val="28"/>
-        </w:rPr>
-      </w:pPr>
-    </w:p>
-    <w:p>
-      <w:pPr>
-        <w:contextualSpacing/>
-        <w:jc w:val="both"/>
-        <w:rPr>
-          <w:rFonts w:asciiTheme="majorHAnsi" w:hAnsiTheme="majorHAnsi" w:cstheme="minorHAnsi"/>
-          <w:sz w:val="28"/>
-        </w:rPr>
-      </w:pPr>
-      <w:r>
-        <w:rPr>
-          <w:rFonts w:asciiTheme="majorHAnsi" w:hAnsiTheme="majorHAnsi" w:cstheme="minorHAnsi"/>
-          <w:sz w:val="28"/>
-        </w:rPr>
-        <w:t>Zwraca: HTML</w:t>
-      </w:r>
-    </w:p>
-    <w:p>
-      <w:pPr>
-        <w:contextualSpacing/>
-        <w:jc w:val="both"/>
-        <w:rPr>
-          <w:rFonts w:asciiTheme="majorHAnsi" w:hAnsiTheme="majorHAnsi" w:cstheme="minorHAnsi"/>
-          <w:sz w:val="28"/>
-        </w:rPr>
-      </w:pPr>
-    </w:p>
-    <w:p>
-      <w:pPr>
-        <w:contextualSpacing/>
-        <w:jc w:val="both"/>
-        <w:rPr>
-          <w:rFonts w:asciiTheme="majorHAnsi" w:hAnsiTheme="majorHAnsi" w:cstheme="minorHAnsi"/>
-          <w:sz w:val="28"/>
-        </w:rPr>
-      </w:pPr>
-    </w:p>
-    <w:p>
-      <w:pPr>
-        <w:contextualSpacing/>
-        <w:jc w:val="both"/>
-        <w:rPr>
-          <w:rFonts w:asciiTheme="majorHAnsi" w:hAnsiTheme="majorHAnsi" w:cstheme="minorHAnsi"/>
-          <w:sz w:val="28"/>
-        </w:rPr>
-      </w:pPr>
-    </w:p>
-    <w:p>
-      <w:pPr>
-        <w:contextualSpacing/>
-        <w:jc w:val="both"/>
-        <w:rPr>
-          <w:rFonts w:asciiTheme="majorHAnsi" w:hAnsiTheme="majorHAnsi" w:cstheme="minorHAnsi"/>
-          <w:sz w:val="28"/>
-        </w:rPr>
-      </w:pPr>
-    </w:p>
-    <w:p>
-      <w:pPr>
-        <w:contextualSpacing/>
-        <w:jc w:val="both"/>
-        <w:rPr>
-          <w:rFonts w:asciiTheme="majorHAnsi" w:hAnsiTheme="majorHAnsi" w:cstheme="minorHAnsi"/>
-          <w:b/>
-          <w:sz w:val="32"/>
-        </w:rPr>
-      </w:pPr>
-      <w:r>
-        <w:rPr>
-          <w:rFonts w:asciiTheme="majorHAnsi" w:hAnsiTheme="majorHAnsi" w:cstheme="minorHAnsi"/>
-          <w:b/>
-          <w:sz w:val="32"/>
-        </w:rPr>
         <w:t>Główne założenia implementacyjne</w:t>
       </w:r>
     </w:p>
@@ -4910,7 +4286,7 @@
                     </pic:cNvPicPr>
                   </pic:nvPicPr>
                   <pic:blipFill>
-                    <a:blip r:embed="rId17" cstate="print"/>
+                    <a:blip r:embed="rId15" cstate="print"/>
                     <a:srcRect/>
                     <a:stretch>
                       <a:fillRect/>
@@ -5016,7 +4392,7 @@
                     </pic:cNvPicPr>
                   </pic:nvPicPr>
                   <pic:blipFill>
-                    <a:blip r:embed="rId18" cstate="print"/>
+                    <a:blip r:embed="rId16" cstate="print"/>
                     <a:srcRect/>
                     <a:stretch>
                       <a:fillRect/>
@@ -5146,7 +4522,7 @@
                     </pic:cNvPicPr>
                   </pic:nvPicPr>
                   <pic:blipFill>
-                    <a:blip r:embed="rId19" cstate="print"/>
+                    <a:blip r:embed="rId17" cstate="print"/>
                     <a:srcRect/>
                     <a:stretch>
                       <a:fillRect/>
@@ -5284,7 +4660,7 @@
                     </pic:cNvPicPr>
                   </pic:nvPicPr>
                   <pic:blipFill>
-                    <a:blip r:embed="rId20" cstate="print"/>
+                    <a:blip r:embed="rId18" cstate="print"/>
                     <a:srcRect/>
                     <a:stretch>
                       <a:fillRect/>
@@ -5322,127 +4698,6 @@
           <w:sz w:val="28"/>
         </w:rPr>
       </w:pPr>
-      <w:r>
-        <w:rPr>
-          <w:rFonts w:asciiTheme="majorHAnsi" w:hAnsiTheme="majorHAnsi" w:cstheme="minorHAnsi"/>
-          <w:b/>
-          <w:sz w:val="28"/>
-        </w:rPr>
-        <w:br w:type="page"/>
-      </w:r>
-    </w:p>
-    <w:p>
-      <w:pPr>
-        <w:contextualSpacing/>
-        <w:jc w:val="both"/>
-        <w:rPr>
-          <w:rFonts w:asciiTheme="majorHAnsi" w:hAnsiTheme="majorHAnsi" w:cstheme="minorHAnsi"/>
-          <w:b/>
-          <w:sz w:val="28"/>
-        </w:rPr>
-      </w:pPr>
-      <w:r>
-        <w:rPr>
-          <w:rFonts w:asciiTheme="majorHAnsi" w:hAnsiTheme="majorHAnsi" w:cstheme="minorHAnsi"/>
-          <w:b/>
-          <w:sz w:val="28"/>
-        </w:rPr>
-        <w:lastRenderedPageBreak/>
-        <w:t>Schemat bazy danych (</w:t>
-      </w:r>
-      <w:proofErr w:type="spellStart"/>
-      <w:r>
-        <w:rPr>
-          <w:rFonts w:asciiTheme="majorHAnsi" w:hAnsiTheme="majorHAnsi" w:cstheme="minorHAnsi"/>
-          <w:b/>
-          <w:sz w:val="28"/>
-        </w:rPr>
-        <w:t>cache</w:t>
-      </w:r>
-      <w:proofErr w:type="spellEnd"/>
-      <w:r>
-        <w:rPr>
-          <w:rFonts w:asciiTheme="majorHAnsi" w:hAnsiTheme="majorHAnsi" w:cstheme="minorHAnsi"/>
-          <w:b/>
-          <w:sz w:val="28"/>
-        </w:rPr>
-        <w:t>)</w:t>
-      </w:r>
-    </w:p>
-    <w:p>
-      <w:pPr>
-        <w:contextualSpacing/>
-        <w:jc w:val="both"/>
-        <w:rPr>
-          <w:rFonts w:asciiTheme="majorHAnsi" w:hAnsiTheme="majorHAnsi" w:cstheme="minorHAnsi"/>
-          <w:b/>
-          <w:sz w:val="28"/>
-        </w:rPr>
-      </w:pPr>
-    </w:p>
-    <w:p>
-      <w:pPr>
-        <w:contextualSpacing/>
-        <w:jc w:val="both"/>
-        <w:rPr>
-          <w:rFonts w:asciiTheme="majorHAnsi" w:hAnsiTheme="majorHAnsi" w:cstheme="minorHAnsi"/>
-          <w:b/>
-          <w:sz w:val="28"/>
-        </w:rPr>
-      </w:pPr>
-      <w:r>
-        <w:rPr>
-          <w:rFonts w:asciiTheme="majorHAnsi" w:hAnsiTheme="majorHAnsi" w:cstheme="minorHAnsi"/>
-          <w:b/>
-          <w:noProof/>
-          <w:sz w:val="28"/>
-        </w:rPr>
-        <w:drawing>
-          <wp:inline distT="0" distB="0" distL="0" distR="0">
-            <wp:extent cx="5760720" cy="3791190"/>
-            <wp:effectExtent l="19050" t="0" r="0" b="0"/>
-            <wp:docPr id="49" name="Obraz 49"/>
-            <wp:cNvGraphicFramePr>
-              <a:graphicFrameLocks xmlns:a="http://schemas.openxmlformats.org/drawingml/2006/main" noChangeAspect="1"/>
-            </wp:cNvGraphicFramePr>
-            <a:graphic xmlns:a="http://schemas.openxmlformats.org/drawingml/2006/main">
-              <a:graphicData uri="http://schemas.openxmlformats.org/drawingml/2006/picture">
-                <pic:pic xmlns:pic="http://schemas.openxmlformats.org/drawingml/2006/picture">
-                  <pic:nvPicPr>
-                    <pic:cNvPr id="0" name="Picture 49"/>
-                    <pic:cNvPicPr>
-                      <a:picLocks noChangeAspect="1" noChangeArrowheads="1"/>
-                    </pic:cNvPicPr>
-                  </pic:nvPicPr>
-                  <pic:blipFill>
-                    <a:blip r:embed="rId21" cstate="print"/>
-                    <a:srcRect/>
-                    <a:stretch>
-                      <a:fillRect/>
-                    </a:stretch>
-                  </pic:blipFill>
-                  <pic:spPr bwMode="auto">
-                    <a:xfrm>
-                      <a:off x="0" y="0"/>
-                      <a:ext cx="5760720" cy="3791190"/>
-                    </a:xfrm>
-                    <a:prstGeom prst="rect">
-                      <a:avLst/>
-                    </a:prstGeom>
-                    <a:noFill/>
-                    <a:ln w="9525">
-                      <a:noFill/>
-                      <a:miter lim="800000"/>
-                      <a:headEnd/>
-                      <a:tailEnd/>
-                    </a:ln>
-                  </pic:spPr>
-                </pic:pic>
-              </a:graphicData>
-            </a:graphic>
-          </wp:inline>
-        </w:drawing>
-      </w:r>
     </w:p>
     <w:sectPr>
       <w:pgSz w:w="11906" w:h="16838"/>
